--- a/Programming for QA/1. Programming Fundamentals and Unit Testing/2. Loops While and For Loops. Nested Loops/02. Lab/Lab - Programming-Fundamentals-and-Unit-Testing-Loops.docx
+++ b/Programming for QA/1. Programming Fundamentals and Unit Testing/2. Loops While and For Loops. Nested Loops/02. Lab/Lab - Programming-Fundamentals-and-Unit-Testing-Loops.docx
@@ -127,11 +127,20 @@
       <w:pPr>
         <w:pStyle w:val="Heading2"/>
         <w:spacing w:before="0"/>
-      </w:pPr>
-      <w:r>
+        <w:rPr>
+          <w:highlight w:val="yellow"/>
+        </w:rPr>
+      </w:pPr>
+      <w:r>
+        <w:rPr>
+          <w:highlight w:val="yellow"/>
+        </w:rPr>
         <w:t>Numbers</w:t>
       </w:r>
       <w:r>
+        <w:rPr>
+          <w:highlight w:val="yellow"/>
+        </w:rPr>
         <w:t xml:space="preserve"> From 1 To N</w:t>
       </w:r>
     </w:p>
@@ -636,20 +645,38 @@
       <w:pPr>
         <w:pStyle w:val="Heading2"/>
         <w:spacing w:before="0"/>
-      </w:pPr>
-      <w:r>
+        <w:rPr>
+          <w:highlight w:val="yellow"/>
+        </w:rPr>
+      </w:pPr>
+      <w:r>
+        <w:rPr>
+          <w:highlight w:val="yellow"/>
+        </w:rPr>
         <w:t xml:space="preserve">Numbers From </w:t>
       </w:r>
       <w:r>
+        <w:rPr>
+          <w:highlight w:val="yellow"/>
+        </w:rPr>
         <w:t>1</w:t>
       </w:r>
       <w:r>
+        <w:rPr>
+          <w:highlight w:val="yellow"/>
+        </w:rPr>
         <w:t xml:space="preserve"> To </w:t>
       </w:r>
       <w:r>
+        <w:rPr>
+          <w:highlight w:val="yellow"/>
+        </w:rPr>
         <w:t>N</w:t>
       </w:r>
       <w:r>
+        <w:rPr>
+          <w:highlight w:val="yellow"/>
+        </w:rPr>
         <w:t xml:space="preserve"> - Reversed</w:t>
       </w:r>
     </w:p>
@@ -1165,8 +1192,14 @@
       <w:pPr>
         <w:pStyle w:val="Heading2"/>
         <w:spacing w:before="0"/>
-      </w:pPr>
-      <w:r>
+        <w:rPr>
+          <w:highlight w:val="yellow"/>
+        </w:rPr>
+      </w:pPr>
+      <w:r>
+        <w:rPr>
+          <w:highlight w:val="yellow"/>
+        </w:rPr>
         <w:t>Numbers From 1 To N Step 3</w:t>
       </w:r>
     </w:p>
@@ -1779,11 +1812,20 @@
           <w:ilvl w:val="0"/>
           <w:numId w:val="54"/>
         </w:numPr>
-      </w:pPr>
-      <w:r>
+        <w:rPr>
+          <w:highlight w:val="yellow"/>
+        </w:rPr>
+      </w:pPr>
+      <w:r>
+        <w:rPr>
+          <w:highlight w:val="yellow"/>
+        </w:rPr>
         <w:t>Even powers of</w:t>
       </w:r>
       <w:r>
+        <w:rPr>
+          <w:highlight w:val="yellow"/>
+        </w:rPr>
         <w:t xml:space="preserve"> 2</w:t>
       </w:r>
     </w:p>
@@ -2827,8 +2869,14 @@
           <w:numId w:val="54"/>
         </w:numPr>
         <w:spacing w:before="0"/>
-      </w:pPr>
-      <w:r>
+        <w:rPr>
+          <w:highlight w:val="yellow"/>
+        </w:rPr>
+      </w:pPr>
+      <w:r>
+        <w:rPr>
+          <w:highlight w:val="yellow"/>
+        </w:rPr>
         <w:t>Sum of Numbers</w:t>
       </w:r>
     </w:p>
@@ -3227,8 +3275,14 @@
           <w:ilvl w:val="0"/>
           <w:numId w:val="54"/>
         </w:numPr>
-      </w:pPr>
-      <w:r>
+        <w:rPr>
+          <w:highlight w:val="yellow"/>
+        </w:rPr>
+      </w:pPr>
+      <w:r>
+        <w:rPr>
+          <w:highlight w:val="yellow"/>
+        </w:rPr>
         <w:t>Sequence of Numbers 2k + 1</w:t>
       </w:r>
     </w:p>
@@ -4279,7 +4333,7 @@
           <w:lang w:eastAsia="bg-BG"/>
         </w:rPr>
         <w:drawing>
-          <wp:inline distT="0" distB="0" distL="0" distR="0" wp14:anchorId="3A35EAED" wp14:editId="683981B6">
+          <wp:inline distT="0" distB="0" distL="0" distR="0" wp14:anchorId="3A35EAED" wp14:editId="5EF958F5">
             <wp:extent cx="1828800" cy="878326"/>
             <wp:effectExtent l="19050" t="19050" r="19050" b="17145"/>
             <wp:docPr id="9" name="Picture 9"/>
@@ -4334,8 +4388,14 @@
           <w:numId w:val="54"/>
         </w:numPr>
         <w:spacing w:before="40"/>
-      </w:pPr>
-      <w:r>
+        <w:rPr>
+          <w:highlight w:val="yellow"/>
+        </w:rPr>
+      </w:pPr>
+      <w:r>
+        <w:rPr>
+          <w:highlight w:val="yellow"/>
+        </w:rPr>
         <w:t>Account Balance</w:t>
       </w:r>
     </w:p>
@@ -4859,11 +4919,20 @@
           <w:ilvl w:val="0"/>
           <w:numId w:val="54"/>
         </w:numPr>
-      </w:pPr>
-      <w:r>
+        <w:rPr>
+          <w:highlight w:val="yellow"/>
+        </w:rPr>
+      </w:pPr>
+      <w:r>
+        <w:rPr>
+          <w:highlight w:val="yellow"/>
+        </w:rPr>
         <w:t xml:space="preserve">Greatest </w:t>
       </w:r>
       <w:r>
+        <w:rPr>
+          <w:highlight w:val="yellow"/>
+        </w:rPr>
         <w:t>Number</w:t>
       </w:r>
     </w:p>
@@ -5764,8 +5833,14 @@
           <w:ilvl w:val="0"/>
           <w:numId w:val="54"/>
         </w:numPr>
-      </w:pPr>
-      <w:r>
+        <w:rPr>
+          <w:highlight w:val="yellow"/>
+        </w:rPr>
+      </w:pPr>
+      <w:r>
+        <w:rPr>
+          <w:highlight w:val="yellow"/>
+        </w:rPr>
         <w:lastRenderedPageBreak/>
         <w:t>Smallest Number</w:t>
       </w:r>
@@ -6665,8 +6740,14 @@
           <w:ilvl w:val="0"/>
           <w:numId w:val="54"/>
         </w:numPr>
-      </w:pPr>
-      <w:r>
+        <w:rPr>
+          <w:highlight w:val="yellow"/>
+        </w:rPr>
+      </w:pPr>
+      <w:r>
+        <w:rPr>
+          <w:highlight w:val="yellow"/>
+        </w:rPr>
         <w:t>Graduation</w:t>
       </w:r>
     </w:p>
@@ -15967,6 +16048,21 @@
 </file>
 
 <file path=customXml/item2.xml><?xml version="1.0" encoding="utf-8"?>
+<p:properties xmlns:p="http://schemas.microsoft.com/office/2006/metadata/properties" xmlns:xsi="http://www.w3.org/2001/XMLSchema-instance" xmlns:pc="http://schemas.microsoft.com/office/infopath/2007/PartnerControls">
+  <documentManagement>
+    <TaxCatchAll xmlns="b7aee57a-33bc-479a-b375-2a9789967078" xsi:nil="true"/>
+    <lcf76f155ced4ddcb4097134ff3c332f xmlns="d0d25b69-8e68-4841-9284-bd8f9504d222">
+      <Terms xmlns="http://schemas.microsoft.com/office/infopath/2007/PartnerControls"/>
+    </lcf76f155ced4ddcb4097134ff3c332f>
+  </documentManagement>
+</p:properties>
+</file>
+
+<file path=customXml/item3.xml><?xml version="1.0" encoding="utf-8"?>
+<b:Sources xmlns:b="http://schemas.openxmlformats.org/officeDocument/2006/bibliography" xmlns="http://schemas.openxmlformats.org/officeDocument/2006/bibliography" SelectedStyle="\APA.XSL" StyleName="APA"/>
+</file>
+
+<file path=customXml/item4.xml><?xml version="1.0" encoding="utf-8"?>
 <ct:contentTypeSchema xmlns:ct="http://schemas.microsoft.com/office/2006/metadata/contentType" xmlns:ma="http://schemas.microsoft.com/office/2006/metadata/properties/metaAttributes" ct:_="" ma:_="" ma:contentTypeName="Document" ma:contentTypeID="0x010100B4E63F92689E2344800622A05AA3C338" ma:contentTypeVersion="15" ma:contentTypeDescription="Create a new document." ma:contentTypeScope="" ma:versionID="5a57a07a638ef8de7d2c5d095121ef2e">
   <xsd:schema xmlns:xsd="http://www.w3.org/2001/XMLSchema" xmlns:xs="http://www.w3.org/2001/XMLSchema" xmlns:p="http://schemas.microsoft.com/office/2006/metadata/properties" xmlns:ns2="d0d25b69-8e68-4841-9284-bd8f9504d222" xmlns:ns3="b7aee57a-33bc-479a-b375-2a9789967078" targetNamespace="http://schemas.microsoft.com/office/2006/metadata/properties" ma:root="true" ma:fieldsID="fa97156deb07b510288551d34a0f1a9e" ns2:_="" ns3:_="">
     <xsd:import namespace="d0d25b69-8e68-4841-9284-bd8f9504d222"/>
@@ -16203,21 +16299,6 @@
 </ct:contentTypeSchema>
 </file>
 
-<file path=customXml/item3.xml><?xml version="1.0" encoding="utf-8"?>
-<b:Sources xmlns:b="http://schemas.openxmlformats.org/officeDocument/2006/bibliography" xmlns="http://schemas.openxmlformats.org/officeDocument/2006/bibliography" SelectedStyle="\APA.XSL" StyleName="APA"/>
-</file>
-
-<file path=customXml/item4.xml><?xml version="1.0" encoding="utf-8"?>
-<p:properties xmlns:p="http://schemas.microsoft.com/office/2006/metadata/properties" xmlns:xsi="http://www.w3.org/2001/XMLSchema-instance" xmlns:pc="http://schemas.microsoft.com/office/infopath/2007/PartnerControls">
-  <documentManagement>
-    <TaxCatchAll xmlns="b7aee57a-33bc-479a-b375-2a9789967078" xsi:nil="true"/>
-    <lcf76f155ced4ddcb4097134ff3c332f xmlns="d0d25b69-8e68-4841-9284-bd8f9504d222">
-      <Terms xmlns="http://schemas.microsoft.com/office/infopath/2007/PartnerControls"/>
-    </lcf76f155ced4ddcb4097134ff3c332f>
-  </documentManagement>
-</p:properties>
-</file>
-
 <file path=customXml/itemProps1.xml><?xml version="1.0" encoding="utf-8"?>
 <ds:datastoreItem xmlns:ds="http://schemas.openxmlformats.org/officeDocument/2006/customXml" ds:itemID="{8036B681-F799-470C-8C08-BCD6706FF53B}">
   <ds:schemaRefs>
@@ -16227,6 +16308,25 @@
 </file>
 
 <file path=customXml/itemProps2.xml><?xml version="1.0" encoding="utf-8"?>
+<ds:datastoreItem xmlns:ds="http://schemas.openxmlformats.org/officeDocument/2006/customXml" ds:itemID="{77401869-EAB5-45B7-A657-532B55BD44F1}">
+  <ds:schemaRefs>
+    <ds:schemaRef ds:uri="http://schemas.microsoft.com/office/2006/metadata/properties"/>
+    <ds:schemaRef ds:uri="http://schemas.microsoft.com/office/infopath/2007/PartnerControls"/>
+    <ds:schemaRef ds:uri="b7aee57a-33bc-479a-b375-2a9789967078"/>
+    <ds:schemaRef ds:uri="d0d25b69-8e68-4841-9284-bd8f9504d222"/>
+  </ds:schemaRefs>
+</ds:datastoreItem>
+</file>
+
+<file path=customXml/itemProps3.xml><?xml version="1.0" encoding="utf-8"?>
+<ds:datastoreItem xmlns:ds="http://schemas.openxmlformats.org/officeDocument/2006/customXml" ds:itemID="{F4B68966-EDEB-484C-8314-1488DF8E7908}">
+  <ds:schemaRefs>
+    <ds:schemaRef ds:uri="http://schemas.openxmlformats.org/officeDocument/2006/bibliography"/>
+  </ds:schemaRefs>
+</ds:datastoreItem>
+</file>
+
+<file path=customXml/itemProps4.xml><?xml version="1.0" encoding="utf-8"?>
 <ds:datastoreItem xmlns:ds="http://schemas.openxmlformats.org/officeDocument/2006/customXml" ds:itemID="{E1AD1F7B-FE4B-4DF9-87C2-64886E95980A}">
   <ds:schemaRefs>
     <ds:schemaRef ds:uri="http://schemas.microsoft.com/office/2006/metadata/contentType"/>
@@ -16243,23 +16343,4 @@
     <ds:schemaRef ds:uri="http://schemas.microsoft.com/internal/obd"/>
   </ds:schemaRefs>
 </ds:datastoreItem>
-</file>
-
-<file path=customXml/itemProps3.xml><?xml version="1.0" encoding="utf-8"?>
-<ds:datastoreItem xmlns:ds="http://schemas.openxmlformats.org/officeDocument/2006/customXml" ds:itemID="{F4B68966-EDEB-484C-8314-1488DF8E7908}">
-  <ds:schemaRefs>
-    <ds:schemaRef ds:uri="http://schemas.openxmlformats.org/officeDocument/2006/bibliography"/>
-  </ds:schemaRefs>
-</ds:datastoreItem>
-</file>
-
-<file path=customXml/itemProps4.xml><?xml version="1.0" encoding="utf-8"?>
-<ds:datastoreItem xmlns:ds="http://schemas.openxmlformats.org/officeDocument/2006/customXml" ds:itemID="{77401869-EAB5-45B7-A657-532B55BD44F1}">
-  <ds:schemaRefs>
-    <ds:schemaRef ds:uri="http://schemas.microsoft.com/office/2006/metadata/properties"/>
-    <ds:schemaRef ds:uri="http://schemas.microsoft.com/office/infopath/2007/PartnerControls"/>
-    <ds:schemaRef ds:uri="b7aee57a-33bc-479a-b375-2a9789967078"/>
-    <ds:schemaRef ds:uri="d0d25b69-8e68-4841-9284-bd8f9504d222"/>
-  </ds:schemaRefs>
-</ds:datastoreItem>
 </file>